--- a/New demo2.docx
+++ b/New demo2.docx
@@ -14,6 +14,1553 @@
         </w:rPr>
         <w:t>New demo2</w:t>
       </w:r>
+    </w:p>
+    <w:p>
+      <w:pPr>
+        <w:autoSpaceDE w:val="0"/>
+        <w:autoSpaceDN w:val="0"/>
+        <w:adjustRightInd w:val="0"/>
+        <w:spacing w:after="0" w:line="240" w:lineRule="auto"/>
+        <w:rPr>
+          <w:rFonts w:ascii="Lucida Console" w:hAnsi="Lucida Console" w:cs="Lucida Console"/>
+          <w:color w:val="C0A000"/>
+          <w:kern w:val="0"/>
+          <w:sz w:val="18"/>
+          <w:szCs w:val="18"/>
+        </w:rPr>
+      </w:pPr>
+      <w:proofErr w:type="spellStart"/>
+      <w:r>
+        <w:rPr>
+          <w:rFonts w:ascii="Lucida Console" w:hAnsi="Lucida Console" w:cs="Lucida Console"/>
+          <w:color w:val="1CA800"/>
+          <w:kern w:val="0"/>
+          <w:sz w:val="18"/>
+          <w:szCs w:val="18"/>
+        </w:rPr>
+        <w:t>HP@parag</w:t>
+      </w:r>
+      <w:proofErr w:type="spellEnd"/>
+      <w:r>
+        <w:rPr>
+          <w:rFonts w:ascii="Lucida Console" w:hAnsi="Lucida Console" w:cs="Lucida Console"/>
+          <w:color w:val="1CA800"/>
+          <w:kern w:val="0"/>
+          <w:sz w:val="18"/>
+          <w:szCs w:val="18"/>
+        </w:rPr>
+        <w:t xml:space="preserve"> </w:t>
+      </w:r>
+      <w:r>
+        <w:rPr>
+          <w:rFonts w:ascii="Lucida Console" w:hAnsi="Lucida Console" w:cs="Lucida Console"/>
+          <w:color w:val="B148C6"/>
+          <w:kern w:val="0"/>
+          <w:sz w:val="18"/>
+          <w:szCs w:val="18"/>
+        </w:rPr>
+        <w:t xml:space="preserve">MINGW64 </w:t>
+      </w:r>
+      <w:r>
+        <w:rPr>
+          <w:rFonts w:ascii="Lucida Console" w:hAnsi="Lucida Console" w:cs="Lucida Console"/>
+          <w:color w:val="C0A000"/>
+          <w:kern w:val="0"/>
+          <w:sz w:val="18"/>
+          <w:szCs w:val="18"/>
+        </w:rPr>
+        <w:t>~/Desktop/newdemo2</w:t>
+      </w:r>
+    </w:p>
+    <w:p>
+      <w:pPr>
+        <w:autoSpaceDE w:val="0"/>
+        <w:autoSpaceDN w:val="0"/>
+        <w:adjustRightInd w:val="0"/>
+        <w:spacing w:after="0" w:line="240" w:lineRule="auto"/>
+        <w:rPr>
+          <w:rFonts w:ascii="Lucida Console" w:hAnsi="Lucida Console" w:cs="Lucida Console"/>
+          <w:kern w:val="0"/>
+          <w:sz w:val="18"/>
+          <w:szCs w:val="18"/>
+        </w:rPr>
+      </w:pPr>
+      <w:r>
+        <w:rPr>
+          <w:rFonts w:ascii="Lucida Console" w:hAnsi="Lucida Console" w:cs="Lucida Console"/>
+          <w:kern w:val="0"/>
+          <w:sz w:val="18"/>
+          <w:szCs w:val="18"/>
+        </w:rPr>
+        <w:t xml:space="preserve">$ git </w:t>
+      </w:r>
+      <w:proofErr w:type="spellStart"/>
+      <w:r>
+        <w:rPr>
+          <w:rFonts w:ascii="Lucida Console" w:hAnsi="Lucida Console" w:cs="Lucida Console"/>
+          <w:kern w:val="0"/>
+          <w:sz w:val="18"/>
+          <w:szCs w:val="18"/>
+        </w:rPr>
+        <w:t>init</w:t>
+      </w:r>
+      <w:proofErr w:type="spellEnd"/>
+    </w:p>
+    <w:p>
+      <w:pPr>
+        <w:autoSpaceDE w:val="0"/>
+        <w:autoSpaceDN w:val="0"/>
+        <w:adjustRightInd w:val="0"/>
+        <w:spacing w:after="0" w:line="240" w:lineRule="auto"/>
+        <w:rPr>
+          <w:rFonts w:ascii="Lucida Console" w:hAnsi="Lucida Console" w:cs="Lucida Console"/>
+          <w:kern w:val="0"/>
+          <w:sz w:val="18"/>
+          <w:szCs w:val="18"/>
+        </w:rPr>
+      </w:pPr>
+      <w:r>
+        <w:rPr>
+          <w:rFonts w:ascii="Lucida Console" w:hAnsi="Lucida Console" w:cs="Lucida Console"/>
+          <w:kern w:val="0"/>
+          <w:sz w:val="18"/>
+          <w:szCs w:val="18"/>
+        </w:rPr>
+        <w:t>Initialized empty Git repository in C:/Users/HP/Desktop/newdemo2/.git/</w:t>
+      </w:r>
+    </w:p>
+    <w:p>
+      <w:pPr>
+        <w:autoSpaceDE w:val="0"/>
+        <w:autoSpaceDN w:val="0"/>
+        <w:adjustRightInd w:val="0"/>
+        <w:spacing w:after="0" w:line="240" w:lineRule="auto"/>
+        <w:rPr>
+          <w:rFonts w:ascii="Lucida Console" w:hAnsi="Lucida Console" w:cs="Lucida Console"/>
+          <w:kern w:val="0"/>
+          <w:sz w:val="18"/>
+          <w:szCs w:val="18"/>
+        </w:rPr>
+      </w:pPr>
+    </w:p>
+    <w:p>
+      <w:pPr>
+        <w:autoSpaceDE w:val="0"/>
+        <w:autoSpaceDN w:val="0"/>
+        <w:adjustRightInd w:val="0"/>
+        <w:spacing w:after="0" w:line="240" w:lineRule="auto"/>
+        <w:rPr>
+          <w:rFonts w:ascii="Lucida Console" w:hAnsi="Lucida Console" w:cs="Lucida Console"/>
+          <w:color w:val="00A89A"/>
+          <w:kern w:val="0"/>
+          <w:sz w:val="18"/>
+          <w:szCs w:val="18"/>
+        </w:rPr>
+      </w:pPr>
+      <w:proofErr w:type="spellStart"/>
+      <w:r>
+        <w:rPr>
+          <w:rFonts w:ascii="Lucida Console" w:hAnsi="Lucida Console" w:cs="Lucida Console"/>
+          <w:color w:val="1CA800"/>
+          <w:kern w:val="0"/>
+          <w:sz w:val="18"/>
+          <w:szCs w:val="18"/>
+        </w:rPr>
+        <w:t>HP@parag</w:t>
+      </w:r>
+      <w:proofErr w:type="spellEnd"/>
+      <w:r>
+        <w:rPr>
+          <w:rFonts w:ascii="Lucida Console" w:hAnsi="Lucida Console" w:cs="Lucida Console"/>
+          <w:color w:val="1CA800"/>
+          <w:kern w:val="0"/>
+          <w:sz w:val="18"/>
+          <w:szCs w:val="18"/>
+        </w:rPr>
+        <w:t xml:space="preserve"> </w:t>
+      </w:r>
+      <w:r>
+        <w:rPr>
+          <w:rFonts w:ascii="Lucida Console" w:hAnsi="Lucida Console" w:cs="Lucida Console"/>
+          <w:color w:val="B148C6"/>
+          <w:kern w:val="0"/>
+          <w:sz w:val="18"/>
+          <w:szCs w:val="18"/>
+        </w:rPr>
+        <w:t xml:space="preserve">MINGW64 </w:t>
+      </w:r>
+      <w:r>
+        <w:rPr>
+          <w:rFonts w:ascii="Lucida Console" w:hAnsi="Lucida Console" w:cs="Lucida Console"/>
+          <w:color w:val="C0A000"/>
+          <w:kern w:val="0"/>
+          <w:sz w:val="18"/>
+          <w:szCs w:val="18"/>
+        </w:rPr>
+        <w:t>~/Desktop/newdemo2</w:t>
+      </w:r>
+      <w:r>
+        <w:rPr>
+          <w:rFonts w:ascii="Lucida Console" w:hAnsi="Lucida Console" w:cs="Lucida Console"/>
+          <w:color w:val="00A89A"/>
+          <w:kern w:val="0"/>
+          <w:sz w:val="18"/>
+          <w:szCs w:val="18"/>
+        </w:rPr>
+        <w:t xml:space="preserve"> (master)</w:t>
+      </w:r>
+    </w:p>
+    <w:p>
+      <w:pPr>
+        <w:autoSpaceDE w:val="0"/>
+        <w:autoSpaceDN w:val="0"/>
+        <w:adjustRightInd w:val="0"/>
+        <w:spacing w:after="0" w:line="240" w:lineRule="auto"/>
+        <w:rPr>
+          <w:rFonts w:ascii="Lucida Console" w:hAnsi="Lucida Console" w:cs="Lucida Console"/>
+          <w:kern w:val="0"/>
+          <w:sz w:val="18"/>
+          <w:szCs w:val="18"/>
+        </w:rPr>
+      </w:pPr>
+      <w:r>
+        <w:rPr>
+          <w:rFonts w:ascii="Lucida Console" w:hAnsi="Lucida Console" w:cs="Lucida Console"/>
+          <w:kern w:val="0"/>
+          <w:sz w:val="18"/>
+          <w:szCs w:val="18"/>
+        </w:rPr>
+        <w:t>$ git status</w:t>
+      </w:r>
+    </w:p>
+    <w:p>
+      <w:pPr>
+        <w:autoSpaceDE w:val="0"/>
+        <w:autoSpaceDN w:val="0"/>
+        <w:adjustRightInd w:val="0"/>
+        <w:spacing w:after="0" w:line="240" w:lineRule="auto"/>
+        <w:rPr>
+          <w:rFonts w:ascii="Lucida Console" w:hAnsi="Lucida Console" w:cs="Lucida Console"/>
+          <w:kern w:val="0"/>
+          <w:sz w:val="18"/>
+          <w:szCs w:val="18"/>
+        </w:rPr>
+      </w:pPr>
+      <w:r>
+        <w:rPr>
+          <w:rFonts w:ascii="Lucida Console" w:hAnsi="Lucida Console" w:cs="Lucida Console"/>
+          <w:kern w:val="0"/>
+          <w:sz w:val="18"/>
+          <w:szCs w:val="18"/>
+        </w:rPr>
+        <w:t>On branch master</w:t>
+      </w:r>
+    </w:p>
+    <w:p>
+      <w:pPr>
+        <w:autoSpaceDE w:val="0"/>
+        <w:autoSpaceDN w:val="0"/>
+        <w:adjustRightInd w:val="0"/>
+        <w:spacing w:after="0" w:line="240" w:lineRule="auto"/>
+        <w:rPr>
+          <w:rFonts w:ascii="Lucida Console" w:hAnsi="Lucida Console" w:cs="Lucida Console"/>
+          <w:kern w:val="0"/>
+          <w:sz w:val="18"/>
+          <w:szCs w:val="18"/>
+        </w:rPr>
+      </w:pPr>
+    </w:p>
+    <w:p>
+      <w:pPr>
+        <w:autoSpaceDE w:val="0"/>
+        <w:autoSpaceDN w:val="0"/>
+        <w:adjustRightInd w:val="0"/>
+        <w:spacing w:after="0" w:line="240" w:lineRule="auto"/>
+        <w:rPr>
+          <w:rFonts w:ascii="Lucida Console" w:hAnsi="Lucida Console" w:cs="Lucida Console"/>
+          <w:kern w:val="0"/>
+          <w:sz w:val="18"/>
+          <w:szCs w:val="18"/>
+        </w:rPr>
+      </w:pPr>
+      <w:r>
+        <w:rPr>
+          <w:rFonts w:ascii="Lucida Console" w:hAnsi="Lucida Console" w:cs="Lucida Console"/>
+          <w:kern w:val="0"/>
+          <w:sz w:val="18"/>
+          <w:szCs w:val="18"/>
+        </w:rPr>
+        <w:t>No commits yet</w:t>
+      </w:r>
+    </w:p>
+    <w:p>
+      <w:pPr>
+        <w:autoSpaceDE w:val="0"/>
+        <w:autoSpaceDN w:val="0"/>
+        <w:adjustRightInd w:val="0"/>
+        <w:spacing w:after="0" w:line="240" w:lineRule="auto"/>
+        <w:rPr>
+          <w:rFonts w:ascii="Lucida Console" w:hAnsi="Lucida Console" w:cs="Lucida Console"/>
+          <w:kern w:val="0"/>
+          <w:sz w:val="18"/>
+          <w:szCs w:val="18"/>
+        </w:rPr>
+      </w:pPr>
+    </w:p>
+    <w:p>
+      <w:pPr>
+        <w:autoSpaceDE w:val="0"/>
+        <w:autoSpaceDN w:val="0"/>
+        <w:adjustRightInd w:val="0"/>
+        <w:spacing w:after="0" w:line="240" w:lineRule="auto"/>
+        <w:rPr>
+          <w:rFonts w:ascii="Lucida Console" w:hAnsi="Lucida Console" w:cs="Lucida Console"/>
+          <w:kern w:val="0"/>
+          <w:sz w:val="18"/>
+          <w:szCs w:val="18"/>
+        </w:rPr>
+      </w:pPr>
+      <w:r>
+        <w:rPr>
+          <w:rFonts w:ascii="Lucida Console" w:hAnsi="Lucida Console" w:cs="Lucida Console"/>
+          <w:kern w:val="0"/>
+          <w:sz w:val="18"/>
+          <w:szCs w:val="18"/>
+        </w:rPr>
+        <w:t>Untracked files:</w:t>
+      </w:r>
+    </w:p>
+    <w:p>
+      <w:pPr>
+        <w:autoSpaceDE w:val="0"/>
+        <w:autoSpaceDN w:val="0"/>
+        <w:adjustRightInd w:val="0"/>
+        <w:spacing w:after="0" w:line="240" w:lineRule="auto"/>
+        <w:rPr>
+          <w:rFonts w:ascii="Lucida Console" w:hAnsi="Lucida Console" w:cs="Lucida Console"/>
+          <w:kern w:val="0"/>
+          <w:sz w:val="18"/>
+          <w:szCs w:val="18"/>
+        </w:rPr>
+      </w:pPr>
+      <w:r>
+        <w:rPr>
+          <w:rFonts w:ascii="Lucida Console" w:hAnsi="Lucida Console" w:cs="Lucida Console"/>
+          <w:kern w:val="0"/>
+          <w:sz w:val="18"/>
+          <w:szCs w:val="18"/>
+        </w:rPr>
+        <w:t xml:space="preserve">  (use "git add &lt;file&gt;..." to include in what will be committed)</w:t>
+      </w:r>
+    </w:p>
+    <w:p>
+      <w:pPr>
+        <w:autoSpaceDE w:val="0"/>
+        <w:autoSpaceDN w:val="0"/>
+        <w:adjustRightInd w:val="0"/>
+        <w:spacing w:after="0" w:line="240" w:lineRule="auto"/>
+        <w:rPr>
+          <w:rFonts w:ascii="Lucida Console" w:hAnsi="Lucida Console" w:cs="Lucida Console"/>
+          <w:color w:val="D42C3A"/>
+          <w:kern w:val="0"/>
+          <w:sz w:val="18"/>
+          <w:szCs w:val="18"/>
+        </w:rPr>
+      </w:pPr>
+      <w:r>
+        <w:rPr>
+          <w:rFonts w:ascii="Lucida Console" w:hAnsi="Lucida Console" w:cs="Lucida Console"/>
+          <w:kern w:val="0"/>
+          <w:sz w:val="18"/>
+          <w:szCs w:val="18"/>
+        </w:rPr>
+        <w:t xml:space="preserve">        </w:t>
+      </w:r>
+      <w:r>
+        <w:rPr>
+          <w:rFonts w:ascii="Lucida Console" w:hAnsi="Lucida Console" w:cs="Lucida Console"/>
+          <w:color w:val="D42C3A"/>
+          <w:kern w:val="0"/>
+          <w:sz w:val="18"/>
+          <w:szCs w:val="18"/>
+        </w:rPr>
+        <w:t>New demo2.docx</w:t>
+      </w:r>
+    </w:p>
+    <w:p>
+      <w:pPr>
+        <w:autoSpaceDE w:val="0"/>
+        <w:autoSpaceDN w:val="0"/>
+        <w:adjustRightInd w:val="0"/>
+        <w:spacing w:after="0" w:line="240" w:lineRule="auto"/>
+        <w:rPr>
+          <w:rFonts w:ascii="Lucida Console" w:hAnsi="Lucida Console" w:cs="Lucida Console"/>
+          <w:color w:val="D42C3A"/>
+          <w:kern w:val="0"/>
+          <w:sz w:val="18"/>
+          <w:szCs w:val="18"/>
+        </w:rPr>
+      </w:pPr>
+    </w:p>
+    <w:p>
+      <w:pPr>
+        <w:autoSpaceDE w:val="0"/>
+        <w:autoSpaceDN w:val="0"/>
+        <w:adjustRightInd w:val="0"/>
+        <w:spacing w:after="0" w:line="240" w:lineRule="auto"/>
+        <w:rPr>
+          <w:rFonts w:ascii="Lucida Console" w:hAnsi="Lucida Console" w:cs="Lucida Console"/>
+          <w:kern w:val="0"/>
+          <w:sz w:val="18"/>
+          <w:szCs w:val="18"/>
+        </w:rPr>
+      </w:pPr>
+      <w:r>
+        <w:rPr>
+          <w:rFonts w:ascii="Lucida Console" w:hAnsi="Lucida Console" w:cs="Lucida Console"/>
+          <w:kern w:val="0"/>
+          <w:sz w:val="18"/>
+          <w:szCs w:val="18"/>
+        </w:rPr>
+        <w:t>nothing added to commit but untracked files present (use "git add" to track)</w:t>
+      </w:r>
+    </w:p>
+    <w:p>
+      <w:pPr>
+        <w:autoSpaceDE w:val="0"/>
+        <w:autoSpaceDN w:val="0"/>
+        <w:adjustRightInd w:val="0"/>
+        <w:spacing w:after="0" w:line="240" w:lineRule="auto"/>
+        <w:rPr>
+          <w:rFonts w:ascii="Lucida Console" w:hAnsi="Lucida Console" w:cs="Lucida Console"/>
+          <w:kern w:val="0"/>
+          <w:sz w:val="18"/>
+          <w:szCs w:val="18"/>
+        </w:rPr>
+      </w:pPr>
+    </w:p>
+    <w:p>
+      <w:pPr>
+        <w:autoSpaceDE w:val="0"/>
+        <w:autoSpaceDN w:val="0"/>
+        <w:adjustRightInd w:val="0"/>
+        <w:spacing w:after="0" w:line="240" w:lineRule="auto"/>
+        <w:rPr>
+          <w:rFonts w:ascii="Lucida Console" w:hAnsi="Lucida Console" w:cs="Lucida Console"/>
+          <w:color w:val="00A89A"/>
+          <w:kern w:val="0"/>
+          <w:sz w:val="18"/>
+          <w:szCs w:val="18"/>
+        </w:rPr>
+      </w:pPr>
+      <w:proofErr w:type="spellStart"/>
+      <w:r>
+        <w:rPr>
+          <w:rFonts w:ascii="Lucida Console" w:hAnsi="Lucida Console" w:cs="Lucida Console"/>
+          <w:color w:val="1CA800"/>
+          <w:kern w:val="0"/>
+          <w:sz w:val="18"/>
+          <w:szCs w:val="18"/>
+        </w:rPr>
+        <w:t>HP@parag</w:t>
+      </w:r>
+      <w:proofErr w:type="spellEnd"/>
+      <w:r>
+        <w:rPr>
+          <w:rFonts w:ascii="Lucida Console" w:hAnsi="Lucida Console" w:cs="Lucida Console"/>
+          <w:color w:val="1CA800"/>
+          <w:kern w:val="0"/>
+          <w:sz w:val="18"/>
+          <w:szCs w:val="18"/>
+        </w:rPr>
+        <w:t xml:space="preserve"> </w:t>
+      </w:r>
+      <w:r>
+        <w:rPr>
+          <w:rFonts w:ascii="Lucida Console" w:hAnsi="Lucida Console" w:cs="Lucida Console"/>
+          <w:color w:val="B148C6"/>
+          <w:kern w:val="0"/>
+          <w:sz w:val="18"/>
+          <w:szCs w:val="18"/>
+        </w:rPr>
+        <w:t xml:space="preserve">MINGW64 </w:t>
+      </w:r>
+      <w:r>
+        <w:rPr>
+          <w:rFonts w:ascii="Lucida Console" w:hAnsi="Lucida Console" w:cs="Lucida Console"/>
+          <w:color w:val="C0A000"/>
+          <w:kern w:val="0"/>
+          <w:sz w:val="18"/>
+          <w:szCs w:val="18"/>
+        </w:rPr>
+        <w:t>~/Desktop/newdemo2</w:t>
+      </w:r>
+      <w:r>
+        <w:rPr>
+          <w:rFonts w:ascii="Lucida Console" w:hAnsi="Lucida Console" w:cs="Lucida Console"/>
+          <w:color w:val="00A89A"/>
+          <w:kern w:val="0"/>
+          <w:sz w:val="18"/>
+          <w:szCs w:val="18"/>
+        </w:rPr>
+        <w:t xml:space="preserve"> (master)</w:t>
+      </w:r>
+    </w:p>
+    <w:p>
+      <w:pPr>
+        <w:autoSpaceDE w:val="0"/>
+        <w:autoSpaceDN w:val="0"/>
+        <w:adjustRightInd w:val="0"/>
+        <w:spacing w:after="0" w:line="240" w:lineRule="auto"/>
+        <w:rPr>
+          <w:rFonts w:ascii="Lucida Console" w:hAnsi="Lucida Console" w:cs="Lucida Console"/>
+          <w:kern w:val="0"/>
+          <w:sz w:val="18"/>
+          <w:szCs w:val="18"/>
+        </w:rPr>
+      </w:pPr>
+      <w:r>
+        <w:rPr>
+          <w:rFonts w:ascii="Lucida Console" w:hAnsi="Lucida Console" w:cs="Lucida Console"/>
+          <w:kern w:val="0"/>
+          <w:sz w:val="18"/>
+          <w:szCs w:val="18"/>
+        </w:rPr>
+        <w:t>$ git add -A</w:t>
+      </w:r>
+    </w:p>
+    <w:p>
+      <w:pPr>
+        <w:autoSpaceDE w:val="0"/>
+        <w:autoSpaceDN w:val="0"/>
+        <w:adjustRightInd w:val="0"/>
+        <w:spacing w:after="0" w:line="240" w:lineRule="auto"/>
+        <w:rPr>
+          <w:rFonts w:ascii="Lucida Console" w:hAnsi="Lucida Console" w:cs="Lucida Console"/>
+          <w:kern w:val="0"/>
+          <w:sz w:val="18"/>
+          <w:szCs w:val="18"/>
+        </w:rPr>
+      </w:pPr>
+    </w:p>
+    <w:p>
+      <w:pPr>
+        <w:autoSpaceDE w:val="0"/>
+        <w:autoSpaceDN w:val="0"/>
+        <w:adjustRightInd w:val="0"/>
+        <w:spacing w:after="0" w:line="240" w:lineRule="auto"/>
+        <w:rPr>
+          <w:rFonts w:ascii="Lucida Console" w:hAnsi="Lucida Console" w:cs="Lucida Console"/>
+          <w:color w:val="00A89A"/>
+          <w:kern w:val="0"/>
+          <w:sz w:val="18"/>
+          <w:szCs w:val="18"/>
+        </w:rPr>
+      </w:pPr>
+      <w:proofErr w:type="spellStart"/>
+      <w:r>
+        <w:rPr>
+          <w:rFonts w:ascii="Lucida Console" w:hAnsi="Lucida Console" w:cs="Lucida Console"/>
+          <w:color w:val="1CA800"/>
+          <w:kern w:val="0"/>
+          <w:sz w:val="18"/>
+          <w:szCs w:val="18"/>
+        </w:rPr>
+        <w:t>HP@parag</w:t>
+      </w:r>
+      <w:proofErr w:type="spellEnd"/>
+      <w:r>
+        <w:rPr>
+          <w:rFonts w:ascii="Lucida Console" w:hAnsi="Lucida Console" w:cs="Lucida Console"/>
+          <w:color w:val="1CA800"/>
+          <w:kern w:val="0"/>
+          <w:sz w:val="18"/>
+          <w:szCs w:val="18"/>
+        </w:rPr>
+        <w:t xml:space="preserve"> </w:t>
+      </w:r>
+      <w:r>
+        <w:rPr>
+          <w:rFonts w:ascii="Lucida Console" w:hAnsi="Lucida Console" w:cs="Lucida Console"/>
+          <w:color w:val="B148C6"/>
+          <w:kern w:val="0"/>
+          <w:sz w:val="18"/>
+          <w:szCs w:val="18"/>
+        </w:rPr>
+        <w:t xml:space="preserve">MINGW64 </w:t>
+      </w:r>
+      <w:r>
+        <w:rPr>
+          <w:rFonts w:ascii="Lucida Console" w:hAnsi="Lucida Console" w:cs="Lucida Console"/>
+          <w:color w:val="C0A000"/>
+          <w:kern w:val="0"/>
+          <w:sz w:val="18"/>
+          <w:szCs w:val="18"/>
+        </w:rPr>
+        <w:t>~/Desktop/newdemo2</w:t>
+      </w:r>
+      <w:r>
+        <w:rPr>
+          <w:rFonts w:ascii="Lucida Console" w:hAnsi="Lucida Console" w:cs="Lucida Console"/>
+          <w:color w:val="00A89A"/>
+          <w:kern w:val="0"/>
+          <w:sz w:val="18"/>
+          <w:szCs w:val="18"/>
+        </w:rPr>
+        <w:t xml:space="preserve"> (master)</w:t>
+      </w:r>
+    </w:p>
+    <w:p>
+      <w:pPr>
+        <w:autoSpaceDE w:val="0"/>
+        <w:autoSpaceDN w:val="0"/>
+        <w:adjustRightInd w:val="0"/>
+        <w:spacing w:after="0" w:line="240" w:lineRule="auto"/>
+        <w:rPr>
+          <w:rFonts w:ascii="Lucida Console" w:hAnsi="Lucida Console" w:cs="Lucida Console"/>
+          <w:kern w:val="0"/>
+          <w:sz w:val="18"/>
+          <w:szCs w:val="18"/>
+        </w:rPr>
+      </w:pPr>
+      <w:r>
+        <w:rPr>
+          <w:rFonts w:ascii="Lucida Console" w:hAnsi="Lucida Console" w:cs="Lucida Console"/>
+          <w:kern w:val="0"/>
+          <w:sz w:val="18"/>
+          <w:szCs w:val="18"/>
+        </w:rPr>
+        <w:t>$ git status</w:t>
+      </w:r>
+    </w:p>
+    <w:p>
+      <w:pPr>
+        <w:autoSpaceDE w:val="0"/>
+        <w:autoSpaceDN w:val="0"/>
+        <w:adjustRightInd w:val="0"/>
+        <w:spacing w:after="0" w:line="240" w:lineRule="auto"/>
+        <w:rPr>
+          <w:rFonts w:ascii="Lucida Console" w:hAnsi="Lucida Console" w:cs="Lucida Console"/>
+          <w:kern w:val="0"/>
+          <w:sz w:val="18"/>
+          <w:szCs w:val="18"/>
+        </w:rPr>
+      </w:pPr>
+      <w:r>
+        <w:rPr>
+          <w:rFonts w:ascii="Lucida Console" w:hAnsi="Lucida Console" w:cs="Lucida Console"/>
+          <w:kern w:val="0"/>
+          <w:sz w:val="18"/>
+          <w:szCs w:val="18"/>
+        </w:rPr>
+        <w:t>On branch master</w:t>
+      </w:r>
+    </w:p>
+    <w:p>
+      <w:pPr>
+        <w:autoSpaceDE w:val="0"/>
+        <w:autoSpaceDN w:val="0"/>
+        <w:adjustRightInd w:val="0"/>
+        <w:spacing w:after="0" w:line="240" w:lineRule="auto"/>
+        <w:rPr>
+          <w:rFonts w:ascii="Lucida Console" w:hAnsi="Lucida Console" w:cs="Lucida Console"/>
+          <w:kern w:val="0"/>
+          <w:sz w:val="18"/>
+          <w:szCs w:val="18"/>
+        </w:rPr>
+      </w:pPr>
+    </w:p>
+    <w:p>
+      <w:pPr>
+        <w:autoSpaceDE w:val="0"/>
+        <w:autoSpaceDN w:val="0"/>
+        <w:adjustRightInd w:val="0"/>
+        <w:spacing w:after="0" w:line="240" w:lineRule="auto"/>
+        <w:rPr>
+          <w:rFonts w:ascii="Lucida Console" w:hAnsi="Lucida Console" w:cs="Lucida Console"/>
+          <w:kern w:val="0"/>
+          <w:sz w:val="18"/>
+          <w:szCs w:val="18"/>
+        </w:rPr>
+      </w:pPr>
+      <w:r>
+        <w:rPr>
+          <w:rFonts w:ascii="Lucida Console" w:hAnsi="Lucida Console" w:cs="Lucida Console"/>
+          <w:kern w:val="0"/>
+          <w:sz w:val="18"/>
+          <w:szCs w:val="18"/>
+        </w:rPr>
+        <w:t>No commits yet</w:t>
+      </w:r>
+    </w:p>
+    <w:p>
+      <w:pPr>
+        <w:autoSpaceDE w:val="0"/>
+        <w:autoSpaceDN w:val="0"/>
+        <w:adjustRightInd w:val="0"/>
+        <w:spacing w:after="0" w:line="240" w:lineRule="auto"/>
+        <w:rPr>
+          <w:rFonts w:ascii="Lucida Console" w:hAnsi="Lucida Console" w:cs="Lucida Console"/>
+          <w:kern w:val="0"/>
+          <w:sz w:val="18"/>
+          <w:szCs w:val="18"/>
+        </w:rPr>
+      </w:pPr>
+    </w:p>
+    <w:p>
+      <w:pPr>
+        <w:autoSpaceDE w:val="0"/>
+        <w:autoSpaceDN w:val="0"/>
+        <w:adjustRightInd w:val="0"/>
+        <w:spacing w:after="0" w:line="240" w:lineRule="auto"/>
+        <w:rPr>
+          <w:rFonts w:ascii="Lucida Console" w:hAnsi="Lucida Console" w:cs="Lucida Console"/>
+          <w:kern w:val="0"/>
+          <w:sz w:val="18"/>
+          <w:szCs w:val="18"/>
+        </w:rPr>
+      </w:pPr>
+      <w:r>
+        <w:rPr>
+          <w:rFonts w:ascii="Lucida Console" w:hAnsi="Lucida Console" w:cs="Lucida Console"/>
+          <w:kern w:val="0"/>
+          <w:sz w:val="18"/>
+          <w:szCs w:val="18"/>
+        </w:rPr>
+        <w:t>Changes to be committed:</w:t>
+      </w:r>
+    </w:p>
+    <w:p>
+      <w:pPr>
+        <w:autoSpaceDE w:val="0"/>
+        <w:autoSpaceDN w:val="0"/>
+        <w:adjustRightInd w:val="0"/>
+        <w:spacing w:after="0" w:line="240" w:lineRule="auto"/>
+        <w:rPr>
+          <w:rFonts w:ascii="Lucida Console" w:hAnsi="Lucida Console" w:cs="Lucida Console"/>
+          <w:kern w:val="0"/>
+          <w:sz w:val="18"/>
+          <w:szCs w:val="18"/>
+        </w:rPr>
+      </w:pPr>
+      <w:r>
+        <w:rPr>
+          <w:rFonts w:ascii="Lucida Console" w:hAnsi="Lucida Console" w:cs="Lucida Console"/>
+          <w:kern w:val="0"/>
+          <w:sz w:val="18"/>
+          <w:szCs w:val="18"/>
+        </w:rPr>
+        <w:t xml:space="preserve">  (use "git rm --cached &lt;file&gt;..." to </w:t>
+      </w:r>
+      <w:proofErr w:type="spellStart"/>
+      <w:r>
+        <w:rPr>
+          <w:rFonts w:ascii="Lucida Console" w:hAnsi="Lucida Console" w:cs="Lucida Console"/>
+          <w:kern w:val="0"/>
+          <w:sz w:val="18"/>
+          <w:szCs w:val="18"/>
+        </w:rPr>
+        <w:t>unstage</w:t>
+      </w:r>
+      <w:proofErr w:type="spellEnd"/>
+      <w:r>
+        <w:rPr>
+          <w:rFonts w:ascii="Lucida Console" w:hAnsi="Lucida Console" w:cs="Lucida Console"/>
+          <w:kern w:val="0"/>
+          <w:sz w:val="18"/>
+          <w:szCs w:val="18"/>
+        </w:rPr>
+        <w:t>)</w:t>
+      </w:r>
+    </w:p>
+    <w:p>
+      <w:pPr>
+        <w:autoSpaceDE w:val="0"/>
+        <w:autoSpaceDN w:val="0"/>
+        <w:adjustRightInd w:val="0"/>
+        <w:spacing w:after="0" w:line="240" w:lineRule="auto"/>
+        <w:rPr>
+          <w:rFonts w:ascii="Lucida Console" w:hAnsi="Lucida Console" w:cs="Lucida Console"/>
+          <w:color w:val="1CA800"/>
+          <w:kern w:val="0"/>
+          <w:sz w:val="18"/>
+          <w:szCs w:val="18"/>
+        </w:rPr>
+      </w:pPr>
+      <w:r>
+        <w:rPr>
+          <w:rFonts w:ascii="Lucida Console" w:hAnsi="Lucida Console" w:cs="Lucida Console"/>
+          <w:kern w:val="0"/>
+          <w:sz w:val="18"/>
+          <w:szCs w:val="18"/>
+        </w:rPr>
+        <w:t xml:space="preserve">        </w:t>
+      </w:r>
+      <w:r>
+        <w:rPr>
+          <w:rFonts w:ascii="Lucida Console" w:hAnsi="Lucida Console" w:cs="Lucida Console"/>
+          <w:color w:val="1CA800"/>
+          <w:kern w:val="0"/>
+          <w:sz w:val="18"/>
+          <w:szCs w:val="18"/>
+        </w:rPr>
+        <w:t>new file:   New demo2.docx</w:t>
+      </w:r>
+    </w:p>
+    <w:p>
+      <w:pPr>
+        <w:autoSpaceDE w:val="0"/>
+        <w:autoSpaceDN w:val="0"/>
+        <w:adjustRightInd w:val="0"/>
+        <w:spacing w:after="0" w:line="240" w:lineRule="auto"/>
+        <w:rPr>
+          <w:rFonts w:ascii="Lucida Console" w:hAnsi="Lucida Console" w:cs="Lucida Console"/>
+          <w:color w:val="1CA800"/>
+          <w:kern w:val="0"/>
+          <w:sz w:val="18"/>
+          <w:szCs w:val="18"/>
+        </w:rPr>
+      </w:pPr>
+    </w:p>
+    <w:p>
+      <w:pPr>
+        <w:autoSpaceDE w:val="0"/>
+        <w:autoSpaceDN w:val="0"/>
+        <w:adjustRightInd w:val="0"/>
+        <w:spacing w:after="0" w:line="240" w:lineRule="auto"/>
+        <w:rPr>
+          <w:rFonts w:ascii="Lucida Console" w:hAnsi="Lucida Console" w:cs="Lucida Console"/>
+          <w:color w:val="1CA800"/>
+          <w:kern w:val="0"/>
+          <w:sz w:val="18"/>
+          <w:szCs w:val="18"/>
+        </w:rPr>
+      </w:pPr>
+    </w:p>
+    <w:p>
+      <w:pPr>
+        <w:autoSpaceDE w:val="0"/>
+        <w:autoSpaceDN w:val="0"/>
+        <w:adjustRightInd w:val="0"/>
+        <w:spacing w:after="0" w:line="240" w:lineRule="auto"/>
+        <w:rPr>
+          <w:rFonts w:ascii="Lucida Console" w:hAnsi="Lucida Console" w:cs="Lucida Console"/>
+          <w:color w:val="00A89A"/>
+          <w:kern w:val="0"/>
+          <w:sz w:val="18"/>
+          <w:szCs w:val="18"/>
+        </w:rPr>
+      </w:pPr>
+      <w:proofErr w:type="spellStart"/>
+      <w:r>
+        <w:rPr>
+          <w:rFonts w:ascii="Lucida Console" w:hAnsi="Lucida Console" w:cs="Lucida Console"/>
+          <w:color w:val="1CA800"/>
+          <w:kern w:val="0"/>
+          <w:sz w:val="18"/>
+          <w:szCs w:val="18"/>
+        </w:rPr>
+        <w:t>HP@parag</w:t>
+      </w:r>
+      <w:proofErr w:type="spellEnd"/>
+      <w:r>
+        <w:rPr>
+          <w:rFonts w:ascii="Lucida Console" w:hAnsi="Lucida Console" w:cs="Lucida Console"/>
+          <w:color w:val="1CA800"/>
+          <w:kern w:val="0"/>
+          <w:sz w:val="18"/>
+          <w:szCs w:val="18"/>
+        </w:rPr>
+        <w:t xml:space="preserve"> </w:t>
+      </w:r>
+      <w:r>
+        <w:rPr>
+          <w:rFonts w:ascii="Lucida Console" w:hAnsi="Lucida Console" w:cs="Lucida Console"/>
+          <w:color w:val="B148C6"/>
+          <w:kern w:val="0"/>
+          <w:sz w:val="18"/>
+          <w:szCs w:val="18"/>
+        </w:rPr>
+        <w:t xml:space="preserve">MINGW64 </w:t>
+      </w:r>
+      <w:r>
+        <w:rPr>
+          <w:rFonts w:ascii="Lucida Console" w:hAnsi="Lucida Console" w:cs="Lucida Console"/>
+          <w:color w:val="C0A000"/>
+          <w:kern w:val="0"/>
+          <w:sz w:val="18"/>
+          <w:szCs w:val="18"/>
+        </w:rPr>
+        <w:t>~/Desktop/newdemo2</w:t>
+      </w:r>
+      <w:r>
+        <w:rPr>
+          <w:rFonts w:ascii="Lucida Console" w:hAnsi="Lucida Console" w:cs="Lucida Console"/>
+          <w:color w:val="00A89A"/>
+          <w:kern w:val="0"/>
+          <w:sz w:val="18"/>
+          <w:szCs w:val="18"/>
+        </w:rPr>
+        <w:t xml:space="preserve"> (master)</w:t>
+      </w:r>
+    </w:p>
+    <w:p>
+      <w:pPr>
+        <w:autoSpaceDE w:val="0"/>
+        <w:autoSpaceDN w:val="0"/>
+        <w:adjustRightInd w:val="0"/>
+        <w:spacing w:after="0" w:line="240" w:lineRule="auto"/>
+        <w:rPr>
+          <w:rFonts w:ascii="Lucida Console" w:hAnsi="Lucida Console" w:cs="Lucida Console"/>
+          <w:kern w:val="0"/>
+          <w:sz w:val="18"/>
+          <w:szCs w:val="18"/>
+        </w:rPr>
+      </w:pPr>
+      <w:r>
+        <w:rPr>
+          <w:rFonts w:ascii="Lucida Console" w:hAnsi="Lucida Console" w:cs="Lucida Console"/>
+          <w:kern w:val="0"/>
+          <w:sz w:val="18"/>
+          <w:szCs w:val="18"/>
+        </w:rPr>
+        <w:t>$ git remote add origin https://github.com/chitragaikwad/newdemo.git</w:t>
+      </w:r>
+    </w:p>
+    <w:p>
+      <w:pPr>
+        <w:autoSpaceDE w:val="0"/>
+        <w:autoSpaceDN w:val="0"/>
+        <w:adjustRightInd w:val="0"/>
+        <w:spacing w:after="0" w:line="240" w:lineRule="auto"/>
+        <w:rPr>
+          <w:rFonts w:ascii="Lucida Console" w:hAnsi="Lucida Console" w:cs="Lucida Console"/>
+          <w:kern w:val="0"/>
+          <w:sz w:val="18"/>
+          <w:szCs w:val="18"/>
+        </w:rPr>
+      </w:pPr>
+    </w:p>
+    <w:p>
+      <w:pPr>
+        <w:autoSpaceDE w:val="0"/>
+        <w:autoSpaceDN w:val="0"/>
+        <w:adjustRightInd w:val="0"/>
+        <w:spacing w:after="0" w:line="240" w:lineRule="auto"/>
+        <w:rPr>
+          <w:rFonts w:ascii="Lucida Console" w:hAnsi="Lucida Console" w:cs="Lucida Console"/>
+          <w:color w:val="00A89A"/>
+          <w:kern w:val="0"/>
+          <w:sz w:val="18"/>
+          <w:szCs w:val="18"/>
+        </w:rPr>
+      </w:pPr>
+      <w:proofErr w:type="spellStart"/>
+      <w:r>
+        <w:rPr>
+          <w:rFonts w:ascii="Lucida Console" w:hAnsi="Lucida Console" w:cs="Lucida Console"/>
+          <w:color w:val="1CA800"/>
+          <w:kern w:val="0"/>
+          <w:sz w:val="18"/>
+          <w:szCs w:val="18"/>
+        </w:rPr>
+        <w:t>HP@parag</w:t>
+      </w:r>
+      <w:proofErr w:type="spellEnd"/>
+      <w:r>
+        <w:rPr>
+          <w:rFonts w:ascii="Lucida Console" w:hAnsi="Lucida Console" w:cs="Lucida Console"/>
+          <w:color w:val="1CA800"/>
+          <w:kern w:val="0"/>
+          <w:sz w:val="18"/>
+          <w:szCs w:val="18"/>
+        </w:rPr>
+        <w:t xml:space="preserve"> </w:t>
+      </w:r>
+      <w:r>
+        <w:rPr>
+          <w:rFonts w:ascii="Lucida Console" w:hAnsi="Lucida Console" w:cs="Lucida Console"/>
+          <w:color w:val="B148C6"/>
+          <w:kern w:val="0"/>
+          <w:sz w:val="18"/>
+          <w:szCs w:val="18"/>
+        </w:rPr>
+        <w:t xml:space="preserve">MINGW64 </w:t>
+      </w:r>
+      <w:r>
+        <w:rPr>
+          <w:rFonts w:ascii="Lucida Console" w:hAnsi="Lucida Console" w:cs="Lucida Console"/>
+          <w:color w:val="C0A000"/>
+          <w:kern w:val="0"/>
+          <w:sz w:val="18"/>
+          <w:szCs w:val="18"/>
+        </w:rPr>
+        <w:t>~/Desktop/newdemo2</w:t>
+      </w:r>
+      <w:r>
+        <w:rPr>
+          <w:rFonts w:ascii="Lucida Console" w:hAnsi="Lucida Console" w:cs="Lucida Console"/>
+          <w:color w:val="00A89A"/>
+          <w:kern w:val="0"/>
+          <w:sz w:val="18"/>
+          <w:szCs w:val="18"/>
+        </w:rPr>
+        <w:t xml:space="preserve"> (master)</w:t>
+      </w:r>
+    </w:p>
+    <w:p>
+      <w:pPr>
+        <w:autoSpaceDE w:val="0"/>
+        <w:autoSpaceDN w:val="0"/>
+        <w:adjustRightInd w:val="0"/>
+        <w:spacing w:after="0" w:line="240" w:lineRule="auto"/>
+        <w:rPr>
+          <w:rFonts w:ascii="Lucida Console" w:hAnsi="Lucida Console" w:cs="Lucida Console"/>
+          <w:kern w:val="0"/>
+          <w:sz w:val="18"/>
+          <w:szCs w:val="18"/>
+        </w:rPr>
+      </w:pPr>
+      <w:r>
+        <w:rPr>
+          <w:rFonts w:ascii="Lucida Console" w:hAnsi="Lucida Console" w:cs="Lucida Console"/>
+          <w:kern w:val="0"/>
+          <w:sz w:val="18"/>
+          <w:szCs w:val="18"/>
+        </w:rPr>
+        <w:t>$ git commit -m "new commit"</w:t>
+      </w:r>
+    </w:p>
+    <w:p>
+      <w:pPr>
+        <w:autoSpaceDE w:val="0"/>
+        <w:autoSpaceDN w:val="0"/>
+        <w:adjustRightInd w:val="0"/>
+        <w:spacing w:after="0" w:line="240" w:lineRule="auto"/>
+        <w:rPr>
+          <w:rFonts w:ascii="Lucida Console" w:hAnsi="Lucida Console" w:cs="Lucida Console"/>
+          <w:kern w:val="0"/>
+          <w:sz w:val="18"/>
+          <w:szCs w:val="18"/>
+        </w:rPr>
+      </w:pPr>
+      <w:r>
+        <w:rPr>
+          <w:rFonts w:ascii="Lucida Console" w:hAnsi="Lucida Console" w:cs="Lucida Console"/>
+          <w:kern w:val="0"/>
+          <w:sz w:val="18"/>
+          <w:szCs w:val="18"/>
+        </w:rPr>
+        <w:t>[master (root-commit) 17fd2c9] new commit</w:t>
+      </w:r>
+    </w:p>
+    <w:p>
+      <w:pPr>
+        <w:autoSpaceDE w:val="0"/>
+        <w:autoSpaceDN w:val="0"/>
+        <w:adjustRightInd w:val="0"/>
+        <w:spacing w:after="0" w:line="240" w:lineRule="auto"/>
+        <w:rPr>
+          <w:rFonts w:ascii="Lucida Console" w:hAnsi="Lucida Console" w:cs="Lucida Console"/>
+          <w:kern w:val="0"/>
+          <w:sz w:val="18"/>
+          <w:szCs w:val="18"/>
+        </w:rPr>
+      </w:pPr>
+      <w:r>
+        <w:rPr>
+          <w:rFonts w:ascii="Lucida Console" w:hAnsi="Lucida Console" w:cs="Lucida Console"/>
+          <w:kern w:val="0"/>
+          <w:sz w:val="18"/>
+          <w:szCs w:val="18"/>
+        </w:rPr>
+        <w:t xml:space="preserve"> 1 file changed, 0 </w:t>
+      </w:r>
+      <w:proofErr w:type="gramStart"/>
+      <w:r>
+        <w:rPr>
+          <w:rFonts w:ascii="Lucida Console" w:hAnsi="Lucida Console" w:cs="Lucida Console"/>
+          <w:kern w:val="0"/>
+          <w:sz w:val="18"/>
+          <w:szCs w:val="18"/>
+        </w:rPr>
+        <w:t>insertions(</w:t>
+      </w:r>
+      <w:proofErr w:type="gramEnd"/>
+      <w:r>
+        <w:rPr>
+          <w:rFonts w:ascii="Lucida Console" w:hAnsi="Lucida Console" w:cs="Lucida Console"/>
+          <w:kern w:val="0"/>
+          <w:sz w:val="18"/>
+          <w:szCs w:val="18"/>
+        </w:rPr>
+        <w:t>+), 0 deletions(-)</w:t>
+      </w:r>
+    </w:p>
+    <w:p>
+      <w:pPr>
+        <w:autoSpaceDE w:val="0"/>
+        <w:autoSpaceDN w:val="0"/>
+        <w:adjustRightInd w:val="0"/>
+        <w:spacing w:after="0" w:line="240" w:lineRule="auto"/>
+        <w:rPr>
+          <w:rFonts w:ascii="Lucida Console" w:hAnsi="Lucida Console" w:cs="Lucida Console"/>
+          <w:kern w:val="0"/>
+          <w:sz w:val="18"/>
+          <w:szCs w:val="18"/>
+        </w:rPr>
+      </w:pPr>
+      <w:r>
+        <w:rPr>
+          <w:rFonts w:ascii="Lucida Console" w:hAnsi="Lucida Console" w:cs="Lucida Console"/>
+          <w:kern w:val="0"/>
+          <w:sz w:val="18"/>
+          <w:szCs w:val="18"/>
+        </w:rPr>
+        <w:t xml:space="preserve"> create mode 100644 New demo2.docx</w:t>
+      </w:r>
+    </w:p>
+    <w:p>
+      <w:pPr>
+        <w:autoSpaceDE w:val="0"/>
+        <w:autoSpaceDN w:val="0"/>
+        <w:adjustRightInd w:val="0"/>
+        <w:spacing w:after="0" w:line="240" w:lineRule="auto"/>
+        <w:rPr>
+          <w:rFonts w:ascii="Lucida Console" w:hAnsi="Lucida Console" w:cs="Lucida Console"/>
+          <w:kern w:val="0"/>
+          <w:sz w:val="18"/>
+          <w:szCs w:val="18"/>
+        </w:rPr>
+      </w:pPr>
+    </w:p>
+    <w:p>
+      <w:pPr>
+        <w:autoSpaceDE w:val="0"/>
+        <w:autoSpaceDN w:val="0"/>
+        <w:adjustRightInd w:val="0"/>
+        <w:spacing w:after="0" w:line="240" w:lineRule="auto"/>
+        <w:rPr>
+          <w:rFonts w:ascii="Lucida Console" w:hAnsi="Lucida Console" w:cs="Lucida Console"/>
+          <w:color w:val="00A89A"/>
+          <w:kern w:val="0"/>
+          <w:sz w:val="18"/>
+          <w:szCs w:val="18"/>
+        </w:rPr>
+      </w:pPr>
+      <w:proofErr w:type="spellStart"/>
+      <w:r>
+        <w:rPr>
+          <w:rFonts w:ascii="Lucida Console" w:hAnsi="Lucida Console" w:cs="Lucida Console"/>
+          <w:color w:val="1CA800"/>
+          <w:kern w:val="0"/>
+          <w:sz w:val="18"/>
+          <w:szCs w:val="18"/>
+        </w:rPr>
+        <w:t>HP@parag</w:t>
+      </w:r>
+      <w:proofErr w:type="spellEnd"/>
+      <w:r>
+        <w:rPr>
+          <w:rFonts w:ascii="Lucida Console" w:hAnsi="Lucida Console" w:cs="Lucida Console"/>
+          <w:color w:val="1CA800"/>
+          <w:kern w:val="0"/>
+          <w:sz w:val="18"/>
+          <w:szCs w:val="18"/>
+        </w:rPr>
+        <w:t xml:space="preserve"> </w:t>
+      </w:r>
+      <w:r>
+        <w:rPr>
+          <w:rFonts w:ascii="Lucida Console" w:hAnsi="Lucida Console" w:cs="Lucida Console"/>
+          <w:color w:val="B148C6"/>
+          <w:kern w:val="0"/>
+          <w:sz w:val="18"/>
+          <w:szCs w:val="18"/>
+        </w:rPr>
+        <w:t xml:space="preserve">MINGW64 </w:t>
+      </w:r>
+      <w:r>
+        <w:rPr>
+          <w:rFonts w:ascii="Lucida Console" w:hAnsi="Lucida Console" w:cs="Lucida Console"/>
+          <w:color w:val="C0A000"/>
+          <w:kern w:val="0"/>
+          <w:sz w:val="18"/>
+          <w:szCs w:val="18"/>
+        </w:rPr>
+        <w:t>~/Desktop/newdemo2</w:t>
+      </w:r>
+      <w:r>
+        <w:rPr>
+          <w:rFonts w:ascii="Lucida Console" w:hAnsi="Lucida Console" w:cs="Lucida Console"/>
+          <w:color w:val="00A89A"/>
+          <w:kern w:val="0"/>
+          <w:sz w:val="18"/>
+          <w:szCs w:val="18"/>
+        </w:rPr>
+        <w:t xml:space="preserve"> (master)</w:t>
+      </w:r>
+    </w:p>
+    <w:p>
+      <w:pPr>
+        <w:autoSpaceDE w:val="0"/>
+        <w:autoSpaceDN w:val="0"/>
+        <w:adjustRightInd w:val="0"/>
+        <w:spacing w:after="0" w:line="240" w:lineRule="auto"/>
+        <w:rPr>
+          <w:rFonts w:ascii="Lucida Console" w:hAnsi="Lucida Console" w:cs="Lucida Console"/>
+          <w:kern w:val="0"/>
+          <w:sz w:val="18"/>
+          <w:szCs w:val="18"/>
+        </w:rPr>
+      </w:pPr>
+      <w:r>
+        <w:rPr>
+          <w:rFonts w:ascii="Lucida Console" w:hAnsi="Lucida Console" w:cs="Lucida Console"/>
+          <w:kern w:val="0"/>
+          <w:sz w:val="18"/>
+          <w:szCs w:val="18"/>
+        </w:rPr>
+        <w:t>$ git push -u origin master</w:t>
+      </w:r>
+    </w:p>
+    <w:p>
+      <w:pPr>
+        <w:autoSpaceDE w:val="0"/>
+        <w:autoSpaceDN w:val="0"/>
+        <w:adjustRightInd w:val="0"/>
+        <w:spacing w:after="0" w:line="240" w:lineRule="auto"/>
+        <w:rPr>
+          <w:rFonts w:ascii="Lucida Console" w:hAnsi="Lucida Console" w:cs="Lucida Console"/>
+          <w:kern w:val="0"/>
+          <w:sz w:val="18"/>
+          <w:szCs w:val="18"/>
+        </w:rPr>
+      </w:pPr>
+      <w:r>
+        <w:rPr>
+          <w:rFonts w:ascii="Lucida Console" w:hAnsi="Lucida Console" w:cs="Lucida Console"/>
+          <w:kern w:val="0"/>
+          <w:sz w:val="18"/>
+          <w:szCs w:val="18"/>
+        </w:rPr>
+        <w:t>Enumerating objects: 3, done.</w:t>
+      </w:r>
+    </w:p>
+    <w:p>
+      <w:pPr>
+        <w:autoSpaceDE w:val="0"/>
+        <w:autoSpaceDN w:val="0"/>
+        <w:adjustRightInd w:val="0"/>
+        <w:spacing w:after="0" w:line="240" w:lineRule="auto"/>
+        <w:rPr>
+          <w:rFonts w:ascii="Lucida Console" w:hAnsi="Lucida Console" w:cs="Lucida Console"/>
+          <w:kern w:val="0"/>
+          <w:sz w:val="18"/>
+          <w:szCs w:val="18"/>
+        </w:rPr>
+      </w:pPr>
+      <w:r>
+        <w:rPr>
+          <w:rFonts w:ascii="Lucida Console" w:hAnsi="Lucida Console" w:cs="Lucida Console"/>
+          <w:kern w:val="0"/>
+          <w:sz w:val="18"/>
+          <w:szCs w:val="18"/>
+        </w:rPr>
+        <w:t>Counting objects: 100% (3/3), done.</w:t>
+      </w:r>
+    </w:p>
+    <w:p>
+      <w:pPr>
+        <w:autoSpaceDE w:val="0"/>
+        <w:autoSpaceDN w:val="0"/>
+        <w:adjustRightInd w:val="0"/>
+        <w:spacing w:after="0" w:line="240" w:lineRule="auto"/>
+        <w:rPr>
+          <w:rFonts w:ascii="Lucida Console" w:hAnsi="Lucida Console" w:cs="Lucida Console"/>
+          <w:kern w:val="0"/>
+          <w:sz w:val="18"/>
+          <w:szCs w:val="18"/>
+        </w:rPr>
+      </w:pPr>
+      <w:r>
+        <w:rPr>
+          <w:rFonts w:ascii="Lucida Console" w:hAnsi="Lucida Console" w:cs="Lucida Console"/>
+          <w:kern w:val="0"/>
+          <w:sz w:val="18"/>
+          <w:szCs w:val="18"/>
+        </w:rPr>
+        <w:t>Delta compression using up to 8 threads</w:t>
+      </w:r>
+    </w:p>
+    <w:p>
+      <w:pPr>
+        <w:autoSpaceDE w:val="0"/>
+        <w:autoSpaceDN w:val="0"/>
+        <w:adjustRightInd w:val="0"/>
+        <w:spacing w:after="0" w:line="240" w:lineRule="auto"/>
+        <w:rPr>
+          <w:rFonts w:ascii="Lucida Console" w:hAnsi="Lucida Console" w:cs="Lucida Console"/>
+          <w:kern w:val="0"/>
+          <w:sz w:val="18"/>
+          <w:szCs w:val="18"/>
+        </w:rPr>
+      </w:pPr>
+      <w:r>
+        <w:rPr>
+          <w:rFonts w:ascii="Lucida Console" w:hAnsi="Lucida Console" w:cs="Lucida Console"/>
+          <w:kern w:val="0"/>
+          <w:sz w:val="18"/>
+          <w:szCs w:val="18"/>
+        </w:rPr>
+        <w:t>Compressing objects: 100% (2/2), done.</w:t>
+      </w:r>
+    </w:p>
+    <w:p>
+      <w:pPr>
+        <w:autoSpaceDE w:val="0"/>
+        <w:autoSpaceDN w:val="0"/>
+        <w:adjustRightInd w:val="0"/>
+        <w:spacing w:after="0" w:line="240" w:lineRule="auto"/>
+        <w:rPr>
+          <w:rFonts w:ascii="Lucida Console" w:hAnsi="Lucida Console" w:cs="Lucida Console"/>
+          <w:kern w:val="0"/>
+          <w:sz w:val="18"/>
+          <w:szCs w:val="18"/>
+        </w:rPr>
+      </w:pPr>
+      <w:r>
+        <w:rPr>
+          <w:rFonts w:ascii="Lucida Console" w:hAnsi="Lucida Console" w:cs="Lucida Console"/>
+          <w:kern w:val="0"/>
+          <w:sz w:val="18"/>
+          <w:szCs w:val="18"/>
+        </w:rPr>
+        <w:t>Writing objects: 100% (3/3), 9.35 KiB | 9.35 MiB/s, done.</w:t>
+      </w:r>
+    </w:p>
+    <w:p>
+      <w:pPr>
+        <w:autoSpaceDE w:val="0"/>
+        <w:autoSpaceDN w:val="0"/>
+        <w:adjustRightInd w:val="0"/>
+        <w:spacing w:after="0" w:line="240" w:lineRule="auto"/>
+        <w:rPr>
+          <w:rFonts w:ascii="Lucida Console" w:hAnsi="Lucida Console" w:cs="Lucida Console"/>
+          <w:kern w:val="0"/>
+          <w:sz w:val="18"/>
+          <w:szCs w:val="18"/>
+        </w:rPr>
+      </w:pPr>
+      <w:r>
+        <w:rPr>
+          <w:rFonts w:ascii="Lucida Console" w:hAnsi="Lucida Console" w:cs="Lucida Console"/>
+          <w:kern w:val="0"/>
+          <w:sz w:val="18"/>
+          <w:szCs w:val="18"/>
+        </w:rPr>
+        <w:t>Total 3 (delta 0), reused 0 (delta 0), pack-reused 0</w:t>
+      </w:r>
+    </w:p>
+    <w:p>
+      <w:pPr>
+        <w:autoSpaceDE w:val="0"/>
+        <w:autoSpaceDN w:val="0"/>
+        <w:adjustRightInd w:val="0"/>
+        <w:spacing w:after="0" w:line="240" w:lineRule="auto"/>
+        <w:rPr>
+          <w:rFonts w:ascii="Lucida Console" w:hAnsi="Lucida Console" w:cs="Lucida Console"/>
+          <w:kern w:val="0"/>
+          <w:sz w:val="18"/>
+          <w:szCs w:val="18"/>
+        </w:rPr>
+      </w:pPr>
+      <w:r>
+        <w:rPr>
+          <w:rFonts w:ascii="Lucida Console" w:hAnsi="Lucida Console" w:cs="Lucida Console"/>
+          <w:kern w:val="0"/>
+          <w:sz w:val="18"/>
+          <w:szCs w:val="18"/>
+        </w:rPr>
+        <w:t>To https://github.com/chitragaikwad/newdemo.git</w:t>
+      </w:r>
+    </w:p>
+    <w:p>
+      <w:pPr>
+        <w:autoSpaceDE w:val="0"/>
+        <w:autoSpaceDN w:val="0"/>
+        <w:adjustRightInd w:val="0"/>
+        <w:spacing w:after="0" w:line="240" w:lineRule="auto"/>
+        <w:rPr>
+          <w:rFonts w:ascii="Lucida Console" w:hAnsi="Lucida Console" w:cs="Lucida Console"/>
+          <w:kern w:val="0"/>
+          <w:sz w:val="18"/>
+          <w:szCs w:val="18"/>
+        </w:rPr>
+      </w:pPr>
+      <w:r>
+        <w:rPr>
+          <w:rFonts w:ascii="Lucida Console" w:hAnsi="Lucida Console" w:cs="Lucida Console"/>
+          <w:kern w:val="0"/>
+          <w:sz w:val="18"/>
+          <w:szCs w:val="18"/>
+        </w:rPr>
+        <w:t xml:space="preserve"> * [new </w:t>
+      </w:r>
+      <w:proofErr w:type="gramStart"/>
+      <w:r>
+        <w:rPr>
+          <w:rFonts w:ascii="Lucida Console" w:hAnsi="Lucida Console" w:cs="Lucida Console"/>
+          <w:kern w:val="0"/>
+          <w:sz w:val="18"/>
+          <w:szCs w:val="18"/>
+        </w:rPr>
+        <w:t xml:space="preserve">branch]   </w:t>
+      </w:r>
+      <w:proofErr w:type="gramEnd"/>
+      <w:r>
+        <w:rPr>
+          <w:rFonts w:ascii="Lucida Console" w:hAnsi="Lucida Console" w:cs="Lucida Console"/>
+          <w:kern w:val="0"/>
+          <w:sz w:val="18"/>
+          <w:szCs w:val="18"/>
+        </w:rPr>
+        <w:t xml:space="preserve">   master -&gt; master</w:t>
+      </w:r>
+    </w:p>
+    <w:p>
+      <w:pPr>
+        <w:autoSpaceDE w:val="0"/>
+        <w:autoSpaceDN w:val="0"/>
+        <w:adjustRightInd w:val="0"/>
+        <w:spacing w:after="0" w:line="240" w:lineRule="auto"/>
+        <w:rPr>
+          <w:rFonts w:ascii="Lucida Console" w:hAnsi="Lucida Console" w:cs="Lucida Console"/>
+          <w:kern w:val="0"/>
+          <w:sz w:val="18"/>
+          <w:szCs w:val="18"/>
+        </w:rPr>
+      </w:pPr>
+      <w:r>
+        <w:rPr>
+          <w:rFonts w:ascii="Lucida Console" w:hAnsi="Lucida Console" w:cs="Lucida Console"/>
+          <w:kern w:val="0"/>
+          <w:sz w:val="18"/>
+          <w:szCs w:val="18"/>
+        </w:rPr>
+        <w:t>branch 'master' set up to track 'origin/master'.</w:t>
+      </w:r>
+    </w:p>
+    <w:p>
+      <w:pPr>
+        <w:autoSpaceDE w:val="0"/>
+        <w:autoSpaceDN w:val="0"/>
+        <w:adjustRightInd w:val="0"/>
+        <w:spacing w:after="0" w:line="240" w:lineRule="auto"/>
+        <w:rPr>
+          <w:rFonts w:ascii="Lucida Console" w:hAnsi="Lucida Console" w:cs="Lucida Console"/>
+          <w:kern w:val="0"/>
+          <w:sz w:val="18"/>
+          <w:szCs w:val="18"/>
+        </w:rPr>
+      </w:pPr>
+    </w:p>
+    <w:p>
+      <w:pPr>
+        <w:autoSpaceDE w:val="0"/>
+        <w:autoSpaceDN w:val="0"/>
+        <w:adjustRightInd w:val="0"/>
+        <w:spacing w:after="0" w:line="240" w:lineRule="auto"/>
+        <w:rPr>
+          <w:rFonts w:ascii="Lucida Console" w:hAnsi="Lucida Console" w:cs="Lucida Console"/>
+          <w:color w:val="00A89A"/>
+          <w:kern w:val="0"/>
+          <w:sz w:val="18"/>
+          <w:szCs w:val="18"/>
+        </w:rPr>
+      </w:pPr>
+      <w:proofErr w:type="spellStart"/>
+      <w:r>
+        <w:rPr>
+          <w:rFonts w:ascii="Lucida Console" w:hAnsi="Lucida Console" w:cs="Lucida Console"/>
+          <w:color w:val="1CA800"/>
+          <w:kern w:val="0"/>
+          <w:sz w:val="18"/>
+          <w:szCs w:val="18"/>
+        </w:rPr>
+        <w:t>HP@parag</w:t>
+      </w:r>
+      <w:proofErr w:type="spellEnd"/>
+      <w:r>
+        <w:rPr>
+          <w:rFonts w:ascii="Lucida Console" w:hAnsi="Lucida Console" w:cs="Lucida Console"/>
+          <w:color w:val="1CA800"/>
+          <w:kern w:val="0"/>
+          <w:sz w:val="18"/>
+          <w:szCs w:val="18"/>
+        </w:rPr>
+        <w:t xml:space="preserve"> </w:t>
+      </w:r>
+      <w:r>
+        <w:rPr>
+          <w:rFonts w:ascii="Lucida Console" w:hAnsi="Lucida Console" w:cs="Lucida Console"/>
+          <w:color w:val="B148C6"/>
+          <w:kern w:val="0"/>
+          <w:sz w:val="18"/>
+          <w:szCs w:val="18"/>
+        </w:rPr>
+        <w:t xml:space="preserve">MINGW64 </w:t>
+      </w:r>
+      <w:r>
+        <w:rPr>
+          <w:rFonts w:ascii="Lucida Console" w:hAnsi="Lucida Console" w:cs="Lucida Console"/>
+          <w:color w:val="C0A000"/>
+          <w:kern w:val="0"/>
+          <w:sz w:val="18"/>
+          <w:szCs w:val="18"/>
+        </w:rPr>
+        <w:t>~/Desktop/newdemo2</w:t>
+      </w:r>
+      <w:r>
+        <w:rPr>
+          <w:rFonts w:ascii="Lucida Console" w:hAnsi="Lucida Console" w:cs="Lucida Console"/>
+          <w:color w:val="00A89A"/>
+          <w:kern w:val="0"/>
+          <w:sz w:val="18"/>
+          <w:szCs w:val="18"/>
+        </w:rPr>
+        <w:t xml:space="preserve"> (master)</w:t>
+      </w:r>
+    </w:p>
+    <w:p>
+      <w:pPr>
+        <w:autoSpaceDE w:val="0"/>
+        <w:autoSpaceDN w:val="0"/>
+        <w:adjustRightInd w:val="0"/>
+        <w:spacing w:after="0" w:line="240" w:lineRule="auto"/>
+        <w:rPr>
+          <w:rFonts w:ascii="Lucida Console" w:hAnsi="Lucida Console" w:cs="Lucida Console"/>
+          <w:kern w:val="0"/>
+          <w:sz w:val="18"/>
+          <w:szCs w:val="18"/>
+        </w:rPr>
+      </w:pPr>
+      <w:r>
+        <w:rPr>
+          <w:rFonts w:ascii="Lucida Console" w:hAnsi="Lucida Console" w:cs="Lucida Console"/>
+          <w:kern w:val="0"/>
+          <w:sz w:val="18"/>
+          <w:szCs w:val="18"/>
+        </w:rPr>
+        <w:t>$</w:t>
+      </w:r>
+    </w:p>
+    <w:p>
+      <w:pPr>
+        <w:rPr>
+          <w:lang w:val="en-US"/>
+        </w:rPr>
+      </w:pPr>
     </w:p>
     <w:sectPr>
       <w:pgSz w:w="11906" w:h="16838"/>
